--- a/Menu.docx
+++ b/Menu.docx
@@ -92,7 +92,7 @@
           </mc:Choice>
           <mc:Fallback>
             <w:pict>
-              <v:rect w14:anchorId="47967DB2" id="Rectangle 6" o:spid="_x0000_s1026" style="position:absolute;margin-left:560.05pt;margin-top:-36pt;width:611.25pt;height:242.25pt;z-index:-251649024;visibility:visible;mso-wrap-style:square;mso-width-percent:0;mso-height-percent:0;mso-wrap-distance-left:9pt;mso-wrap-distance-top:0;mso-wrap-distance-right:9pt;mso-wrap-distance-bottom:0;mso-position-horizontal:right;mso-position-horizontal-relative:page;mso-position-vertical:absolute;mso-position-vertical-relative:text;mso-width-percent:0;mso-height-percent:0;mso-width-relative:margin;mso-height-relative:margin;v-text-anchor:middle" o:gfxdata="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" stroked="f" strokeweight="1pt">
+              <v:rect w14:anchorId="382E7095" id="Rectangle 6" o:spid="_x0000_s1026" style="position:absolute;margin-left:560.05pt;margin-top:-36pt;width:611.25pt;height:242.25pt;z-index:-251649024;visibility:visible;mso-wrap-style:square;mso-width-percent:0;mso-height-percent:0;mso-wrap-distance-left:9pt;mso-wrap-distance-top:0;mso-wrap-distance-right:9pt;mso-wrap-distance-bottom:0;mso-position-horizontal:right;mso-position-horizontal-relative:page;mso-position-vertical:absolute;mso-position-vertical-relative:text;mso-width-percent:0;mso-height-percent:0;mso-width-relative:margin;mso-height-relative:margin;v-text-anchor:middle" o:gfxdata="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" stroked="f" strokeweight="1pt">
                 <v:fill r:id="rId6" o:title="" opacity="5243f" recolor="t" rotate="t" type="frame"/>
                 <w10:wrap anchorx="page"/>
               </v:rect>
@@ -278,7 +278,7 @@
           </mc:Choice>
           <mc:Fallback>
             <w:pict>
-              <v:rect w14:anchorId="0F19A033" id="Rectangle 7" o:spid="_x0000_s1026" style="position:absolute;margin-left:560.05pt;margin-top:16.85pt;width:611.25pt;height:242.25pt;z-index:-251646976;visibility:visible;mso-wrap-style:square;mso-width-percent:0;mso-height-percent:0;mso-wrap-distance-left:9pt;mso-wrap-distance-top:0;mso-wrap-distance-right:9pt;mso-wrap-distance-bottom:0;mso-position-horizontal:right;mso-position-horizontal-relative:page;mso-position-vertical:absolute;mso-position-vertical-relative:text;mso-width-percent:0;mso-height-percent:0;mso-width-relative:margin;mso-height-relative:margin;v-text-anchor:middle" o:gfxdata="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" stroked="f" strokeweight="1pt">
+              <v:rect w14:anchorId="3AEF27F0" id="Rectangle 7" o:spid="_x0000_s1026" style="position:absolute;margin-left:560.05pt;margin-top:16.85pt;width:611.25pt;height:242.25pt;z-index:-251646976;visibility:visible;mso-wrap-style:square;mso-width-percent:0;mso-height-percent:0;mso-wrap-distance-left:9pt;mso-wrap-distance-top:0;mso-wrap-distance-right:9pt;mso-wrap-distance-bottom:0;mso-position-horizontal:right;mso-position-horizontal-relative:page;mso-position-vertical:absolute;mso-position-vertical-relative:text;mso-width-percent:0;mso-height-percent:0;mso-width-relative:margin;mso-height-relative:margin;v-text-anchor:middle" o:gfxdata="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" stroked="f" strokeweight="1pt">
                 <v:fill r:id="rId6" o:title="" opacity="5243f" recolor="t" rotate="t" type="frame"/>
                 <w10:wrap anchorx="page"/>
               </v:rect>
@@ -702,7 +702,7 @@
           </mc:Choice>
           <mc:Fallback>
             <w:pict>
-              <v:rect w14:anchorId="24624294" id="Rectangle 8" o:spid="_x0000_s1026" style="position:absolute;margin-left:560.05pt;margin-top:16.2pt;width:611.25pt;height:242.25pt;z-index:-251644928;visibility:visible;mso-wrap-style:square;mso-width-percent:0;mso-height-percent:0;mso-wrap-distance-left:9pt;mso-wrap-distance-top:0;mso-wrap-distance-right:9pt;mso-wrap-distance-bottom:0;mso-position-horizontal:right;mso-position-horizontal-relative:page;mso-position-vertical:absolute;mso-position-vertical-relative:text;mso-width-percent:0;mso-height-percent:0;mso-width-relative:margin;mso-height-relative:margin;v-text-anchor:middle" o:gfxdata="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" stroked="f" strokeweight="1pt">
+              <v:rect w14:anchorId="7E158D4A" id="Rectangle 8" o:spid="_x0000_s1026" style="position:absolute;margin-left:560.05pt;margin-top:16.2pt;width:611.25pt;height:242.25pt;z-index:-251644928;visibility:visible;mso-wrap-style:square;mso-width-percent:0;mso-height-percent:0;mso-wrap-distance-left:9pt;mso-wrap-distance-top:0;mso-wrap-distance-right:9pt;mso-wrap-distance-bottom:0;mso-position-horizontal:right;mso-position-horizontal-relative:page;mso-position-vertical:absolute;mso-position-vertical-relative:text;mso-width-percent:0;mso-height-percent:0;mso-width-relative:margin;mso-height-relative:margin;v-text-anchor:middle" o:gfxdata="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" stroked="f" strokeweight="1pt">
                 <v:fill r:id="rId6" o:title="" opacity="5243f" recolor="t" rotate="t" type="frame"/>
                 <w10:wrap anchorx="page"/>
               </v:rect>
@@ -920,24 +920,17 @@
         <w:t>Side serving of deep fried cheese bites.</w:t>
       </w:r>
     </w:p>
-    <w:p/>
-    <w:p>
-      <w:pPr>
-        <w:jc w:val="center"/>
-      </w:pPr>
-      <w:r>
-        <w:rPr>
-          <w:sz w:val="44"/>
-        </w:rPr>
-        <w:t>Drinks</w:t>
-      </w:r>
-    </w:p>
-    <w:p>
-      <w:pPr>
-        <w:jc w:val="center"/>
-      </w:pPr>
-      <w:r>
-        <w:t>Soda</w:t>
+    <w:p>
+      <w:pPr>
+        <w:jc w:val="center"/>
+      </w:pPr>
+    </w:p>
+    <w:p>
+      <w:pPr>
+        <w:jc w:val="center"/>
+      </w:pPr>
+      <w:r>
+        <w:t>Parameters</w:t>
       </w:r>
       <w:r>
         <w:tab/>
@@ -973,17 +966,29 @@
       </w:r>
       <w:r>
         <w:tab/>
-        <w:t>.</w:t>
-      </w:r>
-      <w:r>
-        <w:tab/>
-        <w:t>$ 0.99</w:t>
-      </w:r>
-    </w:p>
-    <w:p>
-      <w:pPr>
-        <w:jc w:val="center"/>
-      </w:pPr>
+        <w:t>$ 4</w:t>
+      </w:r>
+      <w:r>
+        <w:t>.99</w:t>
+      </w:r>
+    </w:p>
+    <w:p>
+      <w:pPr>
+        <w:jc w:val="center"/>
+      </w:pPr>
+      <w:r>
+        <w:t xml:space="preserve">Side serving of </w:t>
+      </w:r>
+      <w:r>
+        <w:t>crispy chicken wings</w:t>
+      </w:r>
+    </w:p>
+    <w:p>
+      <w:pPr>
+        <w:jc w:val="center"/>
+      </w:pPr>
+    </w:p>
+    <w:p>
       <w:r>
         <w:rPr>
           <w:noProof/>
@@ -997,7 +1002,7 @@
                   <wp:align>right</wp:align>
                 </wp:positionH>
                 <wp:positionV relativeFrom="paragraph">
-                  <wp:posOffset>207645</wp:posOffset>
+                  <wp:posOffset>195464</wp:posOffset>
                 </wp:positionV>
                 <wp:extent cx="7762875" cy="3076575"/>
                 <wp:effectExtent l="0" t="0" r="9525" b="9525"/>
@@ -1065,7 +1070,7 @@
           </mc:Choice>
           <mc:Fallback>
             <w:pict>
-              <v:rect w14:anchorId="7D33DB33" id="Rectangle 9" o:spid="_x0000_s1026" style="position:absolute;margin-left:560.05pt;margin-top:16.35pt;width:611.25pt;height:242.25pt;z-index:-251642880;visibility:visible;mso-wrap-style:square;mso-width-percent:0;mso-height-percent:0;mso-wrap-distance-left:9pt;mso-wrap-distance-top:0;mso-wrap-distance-right:9pt;mso-wrap-distance-bottom:0;mso-position-horizontal:right;mso-position-horizontal-relative:page;mso-position-vertical:absolute;mso-position-vertical-relative:text;mso-width-percent:0;mso-height-percent:0;mso-width-relative:margin;mso-height-relative:margin;v-text-anchor:middle" o:gfxdata="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" stroked="f" strokeweight="1pt">
+              <v:rect w14:anchorId="042B56E9" id="Rectangle 9" o:spid="_x0000_s1026" style="position:absolute;margin-left:560.05pt;margin-top:15.4pt;width:611.25pt;height:242.25pt;z-index:-251642880;visibility:visible;mso-wrap-style:square;mso-width-percent:0;mso-height-percent:0;mso-wrap-distance-left:9pt;mso-wrap-distance-top:0;mso-wrap-distance-right:9pt;mso-wrap-distance-bottom:0;mso-position-horizontal:right;mso-position-horizontal-relative:page;mso-position-vertical:absolute;mso-position-vertical-relative:text;mso-width-percent:0;mso-height-percent:0;mso-width-relative:margin;mso-height-relative:margin;v-text-anchor:middle" o:gfxdata="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" stroked="f" strokeweight="1pt">
                 <v:fill r:id="rId6" o:title="" opacity="5243f" recolor="t" rotate="t" type="frame"/>
                 <w10:wrap anchorx="page"/>
               </v:rect>
@@ -1073,75 +1078,120 @@
           </mc:Fallback>
         </mc:AlternateContent>
       </w:r>
-      <w:r>
-        <w:t>Pepsi, Mountain Dew, Root Beer, Diet Pepsi, 7-Up.</w:t>
-      </w:r>
-    </w:p>
-    <w:p>
-      <w:pPr>
-        <w:jc w:val="center"/>
-      </w:pPr>
-    </w:p>
-    <w:p>
-      <w:pPr>
-        <w:jc w:val="center"/>
-      </w:pPr>
-      <w:r>
-        <w:t>Tea / Lemonade</w:t>
-      </w:r>
-      <w:r>
-        <w:tab/>
-        <w:t xml:space="preserve"> .</w:t>
-      </w:r>
-      <w:r>
-        <w:tab/>
-        <w:t>.</w:t>
-      </w:r>
-      <w:r>
-        <w:tab/>
-        <w:t>.</w:t>
-      </w:r>
-      <w:r>
-        <w:tab/>
-        <w:t>.</w:t>
-      </w:r>
-      <w:r>
-        <w:tab/>
-        <w:t>.</w:t>
-      </w:r>
-      <w:r>
-        <w:tab/>
-        <w:t>.</w:t>
-      </w:r>
-      <w:r>
-        <w:tab/>
-        <w:t>.</w:t>
-      </w:r>
-      <w:r>
-        <w:tab/>
-        <w:t>$ 0.99</w:t>
-      </w:r>
-    </w:p>
-    <w:p>
-      <w:pPr>
-        <w:jc w:val="center"/>
-      </w:pPr>
-    </w:p>
-    <w:p>
-      <w:pPr>
-        <w:jc w:val="center"/>
+    </w:p>
+    <w:p>
+      <w:pPr>
+        <w:jc w:val="center"/>
+      </w:pPr>
+      <w:r>
         <w:rPr>
           <w:sz w:val="44"/>
         </w:rPr>
-      </w:pPr>
-    </w:p>
-    <w:p>
-      <w:pPr>
-        <w:jc w:val="center"/>
-        <w:rPr>
-          <w:sz w:val="44"/>
-        </w:rPr>
-      </w:pPr>
+        <w:t>Drinks</w:t>
+      </w:r>
+    </w:p>
+    <w:p>
+      <w:pPr>
+        <w:jc w:val="center"/>
+      </w:pPr>
+      <w:r>
+        <w:t>Soda</w:t>
+      </w:r>
+      <w:r>
+        <w:tab/>
+        <w:t xml:space="preserve"> .</w:t>
+      </w:r>
+      <w:r>
+        <w:tab/>
+        <w:t>.</w:t>
+      </w:r>
+      <w:r>
+        <w:tab/>
+        <w:t>.</w:t>
+      </w:r>
+      <w:r>
+        <w:tab/>
+        <w:t>.</w:t>
+      </w:r>
+      <w:r>
+        <w:tab/>
+        <w:t>.</w:t>
+      </w:r>
+      <w:r>
+        <w:tab/>
+        <w:t>.</w:t>
+      </w:r>
+      <w:r>
+        <w:tab/>
+        <w:t>.</w:t>
+      </w:r>
+      <w:r>
+        <w:tab/>
+        <w:t>.</w:t>
+      </w:r>
+      <w:r>
+        <w:tab/>
+        <w:t>.</w:t>
+      </w:r>
+      <w:r>
+        <w:tab/>
+        <w:t>$ 0.99</w:t>
+      </w:r>
+    </w:p>
+    <w:p>
+      <w:pPr>
+        <w:jc w:val="center"/>
+      </w:pPr>
+      <w:r>
+        <w:t>Pepsi, Mountain Dew, Root Beer, Diet Pepsi, 7-Up.</w:t>
+      </w:r>
+    </w:p>
+    <w:p>
+      <w:pPr>
+        <w:jc w:val="center"/>
+      </w:pPr>
+    </w:p>
+    <w:p>
+      <w:pPr>
+        <w:jc w:val="center"/>
+      </w:pPr>
+      <w:r>
+        <w:t>Tea / Lemonade</w:t>
+      </w:r>
+      <w:r>
+        <w:tab/>
+        <w:t xml:space="preserve"> .</w:t>
+      </w:r>
+      <w:r>
+        <w:tab/>
+        <w:t>.</w:t>
+      </w:r>
+      <w:r>
+        <w:tab/>
+        <w:t>.</w:t>
+      </w:r>
+      <w:r>
+        <w:tab/>
+        <w:t>.</w:t>
+      </w:r>
+      <w:r>
+        <w:tab/>
+        <w:t>.</w:t>
+      </w:r>
+      <w:r>
+        <w:tab/>
+        <w:t>.</w:t>
+      </w:r>
+      <w:r>
+        <w:tab/>
+        <w:t>.</w:t>
+      </w:r>
+      <w:r>
+        <w:tab/>
+        <w:t>$ 0.99</w:t>
+      </w:r>
+      <w:bookmarkStart w:id="2" w:name="_GoBack"/>
+      <w:bookmarkEnd w:id="2"/>
     </w:p>
     <w:p>
       <w:pPr>
@@ -1232,7 +1282,7 @@
           </mc:Choice>
           <mc:Fallback>
             <w:pict>
-              <v:rect w14:anchorId="13283B2C" id="Rectangle 2" o:spid="_x0000_s1026" style="position:absolute;margin-left:560.05pt;margin-top:-35.25pt;width:611.25pt;height:242.25pt;z-index:-251657216;visibility:visible;mso-wrap-style:square;mso-width-percent:0;mso-height-percent:0;mso-wrap-distance-left:9pt;mso-wrap-distance-top:0;mso-wrap-distance-right:9pt;mso-wrap-distance-bottom:0;mso-position-horizontal:right;mso-position-horizontal-relative:page;mso-position-vertical:absolute;mso-position-vertical-relative:text;mso-width-percent:0;mso-height-percent:0;mso-width-relative:margin;mso-height-relative:margin;v-text-anchor:middle" o:gfxdata="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" stroked="f" strokeweight="1pt">
+              <v:rect w14:anchorId="714D4A65" id="Rectangle 2" o:spid="_x0000_s1026" style="position:absolute;margin-left:560.05pt;margin-top:-35.25pt;width:611.25pt;height:242.25pt;z-index:-251657216;visibility:visible;mso-wrap-style:square;mso-width-percent:0;mso-height-percent:0;mso-wrap-distance-left:9pt;mso-wrap-distance-top:0;mso-wrap-distance-right:9pt;mso-wrap-distance-bottom:0;mso-position-horizontal:right;mso-position-horizontal-relative:page;mso-position-vertical:absolute;mso-position-vertical-relative:text;mso-width-percent:0;mso-height-percent:0;mso-width-relative:margin;mso-height-relative:margin;v-text-anchor:middle" o:gfxdata="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" stroked="f" strokeweight="1pt">
                 <v:fill r:id="rId6" o:title="" opacity="5243f" recolor="t" rotate="t" type="frame"/>
                 <w10:wrap anchorx="page"/>
               </v:rect>
@@ -1397,8 +1447,6 @@
       <w:pPr>
         <w:jc w:val="center"/>
       </w:pPr>
-      <w:bookmarkStart w:id="2" w:name="_GoBack"/>
-      <w:bookmarkEnd w:id="2"/>
       <w:r>
         <w:rPr>
           <w:noProof/>
@@ -1480,7 +1528,7 @@
           </mc:Choice>
           <mc:Fallback>
             <w:pict>
-              <v:rect w14:anchorId="64859090" id="Rectangle 3" o:spid="_x0000_s1026" style="position:absolute;margin-left:560.05pt;margin-top:8.05pt;width:611.25pt;height:242.25pt;z-index:-251655168;visibility:visible;mso-wrap-style:square;mso-width-percent:0;mso-height-percent:0;mso-wrap-distance-left:9pt;mso-wrap-distance-top:0;mso-wrap-distance-right:9pt;mso-wrap-distance-bottom:0;mso-position-horizontal:right;mso-position-horizontal-relative:page;mso-position-vertical:absolute;mso-position-vertical-relative:text;mso-width-percent:0;mso-height-percent:0;mso-width-relative:margin;mso-height-relative:margin;v-text-anchor:middle" o:gfxdata="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" stroked="f" strokeweight="1pt">
+              <v:rect w14:anchorId="597D6389" id="Rectangle 3" o:spid="_x0000_s1026" style="position:absolute;margin-left:560.05pt;margin-top:8.05pt;width:611.25pt;height:242.25pt;z-index:-251655168;visibility:visible;mso-wrap-style:square;mso-width-percent:0;mso-height-percent:0;mso-wrap-distance-left:9pt;mso-wrap-distance-top:0;mso-wrap-distance-right:9pt;mso-wrap-distance-bottom:0;mso-position-horizontal:right;mso-position-horizontal-relative:page;mso-position-vertical:absolute;mso-position-vertical-relative:text;mso-width-percent:0;mso-height-percent:0;mso-width-relative:margin;mso-height-relative:margin;v-text-anchor:middle" o:gfxdata="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" stroked="f" strokeweight="1pt">
                 <v:fill r:id="rId6" o:title="" opacity="5243f" recolor="t" rotate="t" type="frame"/>
                 <w10:wrap anchorx="page"/>
               </v:rect>
@@ -1632,7 +1680,7 @@
           </mc:Choice>
           <mc:Fallback>
             <w:pict>
-              <v:rect w14:anchorId="6280E1F5" id="Rectangle 5" o:spid="_x0000_s1026" style="position:absolute;margin-left:560.05pt;margin-top:399.45pt;width:611.25pt;height:242.25pt;z-index:-251651072;visibility:visible;mso-wrap-style:square;mso-width-percent:0;mso-height-percent:0;mso-wrap-distance-left:9pt;mso-wrap-distance-top:0;mso-wrap-distance-right:9pt;mso-wrap-distance-bottom:0;mso-position-horizontal:right;mso-position-horizontal-relative:page;mso-position-vertical:absolute;mso-position-vertical-relative:text;mso-width-percent:0;mso-height-percent:0;mso-width-relative:margin;mso-height-relative:margin;v-text-anchor:middle" o:gfxdata="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" stroked="f" strokeweight="1pt">
+              <v:rect w14:anchorId="14ADB9DF" id="Rectangle 5" o:spid="_x0000_s1026" style="position:absolute;margin-left:560.05pt;margin-top:399.45pt;width:611.25pt;height:242.25pt;z-index:-251651072;visibility:visible;mso-wrap-style:square;mso-width-percent:0;mso-height-percent:0;mso-wrap-distance-left:9pt;mso-wrap-distance-top:0;mso-wrap-distance-right:9pt;mso-wrap-distance-bottom:0;mso-position-horizontal:right;mso-position-horizontal-relative:page;mso-position-vertical:absolute;mso-position-vertical-relative:text;mso-width-percent:0;mso-height-percent:0;mso-width-relative:margin;mso-height-relative:margin;v-text-anchor:middle" o:gfxdata="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" stroked="f" strokeweight="1pt">
                 <v:fill r:id="rId6" o:title="" opacity="5243f" recolor="t" rotate="t" type="frame"/>
                 <w10:wrap anchorx="page"/>
               </v:rect>
@@ -1721,7 +1769,7 @@
           </mc:Choice>
           <mc:Fallback>
             <w:pict>
-              <v:rect w14:anchorId="4F0240C6" id="Rectangle 4" o:spid="_x0000_s1026" style="position:absolute;margin-left:560.05pt;margin-top:181.55pt;width:611.25pt;height:242.25pt;z-index:-251653120;visibility:visible;mso-wrap-style:square;mso-width-percent:0;mso-height-percent:0;mso-wrap-distance-left:9pt;mso-wrap-distance-top:0;mso-wrap-distance-right:9pt;mso-wrap-distance-bottom:0;mso-position-horizontal:right;mso-position-horizontal-relative:page;mso-position-vertical:absolute;mso-position-vertical-relative:text;mso-width-percent:0;mso-height-percent:0;mso-width-relative:margin;mso-height-relative:margin;v-text-anchor:middle" o:gfxdata="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" stroked="f" strokeweight="1pt">
+              <v:rect w14:anchorId="0D87915E" id="Rectangle 4" o:spid="_x0000_s1026" style="position:absolute;margin-left:560.05pt;margin-top:181.55pt;width:611.25pt;height:242.25pt;z-index:-251653120;visibility:visible;mso-wrap-style:square;mso-width-percent:0;mso-height-percent:0;mso-wrap-distance-left:9pt;mso-wrap-distance-top:0;mso-wrap-distance-right:9pt;mso-wrap-distance-bottom:0;mso-position-horizontal:right;mso-position-horizontal-relative:page;mso-position-vertical:absolute;mso-position-vertical-relative:text;mso-width-percent:0;mso-height-percent:0;mso-width-relative:margin;mso-height-relative:margin;v-text-anchor:middle" o:gfxdata="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" stroked="f" strokeweight="1pt">
                 <v:fill r:id="rId6" o:title="" opacity="5243f" recolor="t" rotate="t" type="frame"/>
                 <w10:wrap anchorx="page"/>
               </v:rect>
@@ -2467,7 +2515,7 @@
 </file>
 
 <file path=customXml/itemProps1.xml><?xml version="1.0" encoding="utf-8"?>
-<ds:datastoreItem xmlns:ds="http://schemas.openxmlformats.org/officeDocument/2006/customXml" ds:itemID="{8CA90A55-A720-4CB3-A325-BC954C472012}">
+<ds:datastoreItem xmlns:ds="http://schemas.openxmlformats.org/officeDocument/2006/customXml" ds:itemID="{DCCDA99C-FB1C-4BDD-AE35-2503755B30FD}">
   <ds:schemaRefs>
     <ds:schemaRef ds:uri="http://schemas.openxmlformats.org/officeDocument/2006/bibliography"/>
   </ds:schemaRefs>
